--- a/BigO/Workshop4.docx
+++ b/BigO/Workshop4.docx
@@ -6452,7 +6452,7 @@
 </file>
 
 <file path=customXml/itemProps1.xml><?xml version="1.0" encoding="utf-8"?>
-<ds:datastoreItem xmlns:ds="http://schemas.openxmlformats.org/officeDocument/2006/customXml" ds:itemID="{98A980F7-B6F2-AA43-85AB-BFB8CB3A4701}">
+<ds:datastoreItem xmlns:ds="http://schemas.openxmlformats.org/officeDocument/2006/customXml" ds:itemID="{ED2ED43C-54A3-A741-A5BC-15E251BB32E4}">
   <ds:schemaRefs>
     <ds:schemaRef ds:uri="http://schemas.openxmlformats.org/officeDocument/2006/bibliography"/>
   </ds:schemaRefs>
